--- a/diplom_intro.docx
+++ b/diplom_intro.docx
@@ -18,19 +18,31 @@
         <w:pStyle w:val="main"/>
       </w:pPr>
       <w:r>
-        <w:t>Магнитные</w:t>
-      </w:r>
-      <w:r>
-        <w:t xml:space="preserve"> жидкости нашли </w:t>
-      </w:r>
-      <w:r>
-        <w:t>достаточно</w:t>
-      </w:r>
-      <w:r>
-        <w:t xml:space="preserve"> широкое применение как в науке, так и в технике. </w:t>
-      </w:r>
-      <w:r>
-        <w:t>На данный момент они применяются в устройствах, где необходимо динамическое уплотнение вращающихся валов</w:t>
+        <w:t xml:space="preserve">С момента первого получения </w:t>
+      </w:r>
+      <w:r>
+        <w:t xml:space="preserve">стабильных магнитных жидкостей они </w:t>
+      </w:r>
+      <w:r>
+        <w:t xml:space="preserve">очень быстро нашли применение во множестве областей </w:t>
+      </w:r>
+      <w:r>
+        <w:t>науки и техники</w:t>
+      </w:r>
+      <w:r>
+        <w:t xml:space="preserve"> и до сих пор являются перспективным материалом.</w:t>
+      </w:r>
+      <w:r>
+        <w:t xml:space="preserve"> На данный момент магнитные жидкости </w:t>
+      </w:r>
+      <w:r>
+        <w:t xml:space="preserve">применяются в устройствах, </w:t>
+      </w:r>
+      <w:r>
+        <w:t xml:space="preserve">требующих </w:t>
+      </w:r>
+      <w:r>
+        <w:t>динамическое уплотнение вращающихся валов</w:t>
       </w:r>
       <w:r>
         <w:t>;</w:t>
@@ -39,28 +51,46 @@
         <w:t xml:space="preserve"> в шаговых двигателях </w:t>
       </w:r>
       <w:r>
-        <w:t>и акустических приборах</w:t>
+        <w:t xml:space="preserve">и акустических приборах </w:t>
+      </w:r>
+      <w:r>
+        <w:t>в</w:t>
       </w:r>
       <w:r>
         <w:t xml:space="preserve"> </w:t>
       </w:r>
       <w:r>
-        <w:t>в</w:t>
+        <w:t>качестве инерционного вязкостного д</w:t>
+      </w:r>
+      <w:r>
+        <w:t>емпфера;</w:t>
       </w:r>
       <w:r>
         <w:t xml:space="preserve"> </w:t>
       </w:r>
       <w:r>
-        <w:t>качестве инерционного вязкостного д</w:t>
-      </w:r>
-      <w:r>
-        <w:t>емпфера;</w:t>
+        <w:t>в подвесках автомобилей</w:t>
+      </w:r>
+      <w:r>
+        <w:t xml:space="preserve"> с регулируемой жёсткостью</w:t>
+      </w:r>
+      <w:r>
+        <w:t>;</w:t>
       </w:r>
       <w:r>
         <w:t xml:space="preserve"> </w:t>
       </w:r>
       <w:r>
-        <w:t>в подвесках автомобилей;</w:t>
+        <w:t xml:space="preserve">в феррожидкостных акселерометрах, в магнитных сепараторах </w:t>
+      </w:r>
+      <w:r>
+        <w:t>металлических</w:t>
+      </w:r>
+      <w:r>
+        <w:t xml:space="preserve"> частиц</w:t>
+      </w:r>
+      <w:r>
+        <w:t>;</w:t>
       </w:r>
       <w:r>
         <w:t xml:space="preserve"> </w:t>
@@ -71,23 +101,47 @@
       <w:r>
         <w:t>лем теплопроводящего материала</w:t>
       </w:r>
-    </w:p>
-    <w:p>
-      <w:pPr>
-        <w:pStyle w:val="main"/>
-      </w:pPr>
-    </w:p>
-    <w:p>
-      <w:pPr>
-        <w:pStyle w:val="main"/>
-      </w:pPr>
-      <w:bookmarkStart w:id="0" w:name="_GoBack"/>
-      <w:bookmarkEnd w:id="0"/>
-      <w:r>
-        <w:t xml:space="preserve"> находят место во множестве других технологических применений.</w:t>
-      </w:r>
-      <w:r>
-        <w:t xml:space="preserve"> Наиболее перспективными направлениями, где используются магнитные жидкости, являются медицина (нацеленная доставка лекарственных препаратов; проведение процедуры гипертермии (</w:t>
+      <w:r>
+        <w:t xml:space="preserve"> и т. д.</w:t>
+      </w:r>
+      <w:r>
+        <w:t xml:space="preserve"> </w:t>
+      </w:r>
+      <w:r>
+        <w:rPr>
+          <w:lang w:val="en-US"/>
+        </w:rPr>
+        <w:t>[1, 2].</w:t>
+      </w:r>
+      <w:r>
+        <w:t xml:space="preserve"> Магнитные жидкости также являются перспективным материалом в медицине, где с использованием магнитных жидкостей </w:t>
+      </w:r>
+      <w:r>
+        <w:t xml:space="preserve">развивается и </w:t>
+      </w:r>
+      <w:r>
+        <w:t xml:space="preserve">уже практикуется </w:t>
+      </w:r>
+      <w:r>
+        <w:t>нацеленная доставка лекарственных препаратов</w:t>
+      </w:r>
+      <w:r>
+        <w:t xml:space="preserve"> в определённые ткани; проводится</w:t>
+      </w:r>
+      <w:r>
+        <w:t xml:space="preserve"> процедур</w:t>
+      </w:r>
+      <w:r>
+        <w:t>а</w:t>
+      </w:r>
+      <w:r>
+        <w:t xml:space="preserve"> гипертермии</w:t>
+      </w:r>
+      <w:r>
+        <w:t xml:space="preserve"> </w:t>
+      </w:r>
+      <w:r>
+        <w:t>(</w:t>
       </w:r>
       <w:r>
         <w:rPr>
@@ -96,7 +150,64 @@
         <w:t>MFH</w:t>
       </w:r>
       <w:r>
-        <w:t>); применения в качестве контрастного вещества для магнитно-резонансной томографии), материаловедение (создание эффективных радиоотражающих покрытий; покрытий, обладающих магнитозависимой прозрачностью; легирование жидких кристаллов</w:t>
+        <w:t>);</w:t>
+      </w:r>
+      <w:r>
+        <w:t xml:space="preserve"> </w:t>
+      </w:r>
+      <w:r>
+        <w:t>создаются</w:t>
+      </w:r>
+      <w:r>
+        <w:t xml:space="preserve"> </w:t>
+      </w:r>
+      <w:r>
+        <w:t>контрастн</w:t>
+      </w:r>
+      <w:r>
+        <w:t>ые</w:t>
+      </w:r>
+      <w:r>
+        <w:t xml:space="preserve"> вещества для </w:t>
+      </w:r>
+      <w:r>
+        <w:t>магнитно-резонансной томографии</w:t>
+      </w:r>
+      <w:r>
+        <w:rPr>
+          <w:lang w:val="en-US"/>
+        </w:rPr>
+        <w:t xml:space="preserve"> [3]</w:t>
+      </w:r>
+      <w:r>
+        <w:t>.</w:t>
+      </w:r>
+      <w:r>
+        <w:t xml:space="preserve"> </w:t>
+      </w:r>
+      <w:r>
+        <w:t>Магнитные жидкости также нашли свое применение в исследовании и производстве материалов</w:t>
+      </w:r>
+      <w:r>
+        <w:t xml:space="preserve">, </w:t>
+      </w:r>
+      <w:r>
+        <w:t xml:space="preserve">например, в создании </w:t>
+      </w:r>
+      <w:r>
+        <w:t>эффективных радиоот</w:t>
+      </w:r>
+      <w:r>
+        <w:t xml:space="preserve">ражающих покрытий; </w:t>
+      </w:r>
+      <w:r>
+        <w:t xml:space="preserve">покрытий, обладающих магнитозависимой прозрачностью; </w:t>
+      </w:r>
+      <w:r>
+        <w:t xml:space="preserve">в легировании лиотропных </w:t>
+      </w:r>
+      <w:r>
+        <w:t>жидких кристаллов</w:t>
       </w:r>
       <w:r>
         <w:rPr>
@@ -105,15 +216,12 @@
         <w:t xml:space="preserve"> </w:t>
       </w:r>
       <w:r>
-        <w:t>и др.</w:t>
-      </w:r>
-      <w:r>
-        <w:t>)</w:t>
-      </w:r>
-      <w:r>
-        <w:rPr>
-          <w:lang w:val="en-US"/>
-        </w:rPr>
+        <w:t xml:space="preserve">и </w:t>
+      </w:r>
+      <w:r>
+        <w:t>т. д.</w:t>
+      </w:r>
+      <w:r>
         <w:t xml:space="preserve"> </w:t>
       </w:r>
       <w:r>
@@ -122,28 +230,19 @@
         </w:rPr>
         <w:t>[</w:t>
       </w:r>
-      <w:commentRangeStart w:id="1"/>
       <w:r>
         <w:rPr>
           <w:lang w:val="en-US"/>
         </w:rPr>
-        <w:t>?</w:t>
-      </w:r>
-      <w:commentRangeEnd w:id="1"/>
-      <w:r>
-        <w:rPr>
-          <w:rStyle w:val="a3"/>
-          <w:rFonts w:asciiTheme="minorHAnsi" w:hAnsiTheme="minorHAnsi"/>
-        </w:rPr>
-        <w:commentReference w:id="1"/>
-      </w:r>
-      <w:r>
-        <w:t>, ?</w:t>
+        <w:t>3</w:t>
       </w:r>
       <w:r>
         <w:rPr>
           <w:lang w:val="en-US"/>
         </w:rPr>
+        <w:t>, 4</w:t>
+      </w:r>
+      <w:r>
         <w:t>].</w:t>
       </w:r>
     </w:p>
@@ -202,9 +301,6 @@
         <w:t>жидкости</w:t>
       </w:r>
       <w:r>
-        <w:t xml:space="preserve"> во внешнем магнитном поле</w:t>
-      </w:r>
-      <w:r>
         <w:t>, проявляющаяся в появлении конусообразных выступов</w:t>
       </w:r>
       <w:r>
@@ -214,7 +310,13 @@
         <w:t>е</w:t>
       </w:r>
       <w:r>
-        <w:t>ла сред.</w:t>
+        <w:t>ла сред</w:t>
+      </w:r>
+      <w:r>
+        <w:t xml:space="preserve"> под воздействием внешнего магнитного поля</w:t>
+      </w:r>
+      <w:r>
+        <w:t>.</w:t>
       </w:r>
       <w:r>
         <w:t xml:space="preserve"> </w:t>
@@ -226,7 +328,10 @@
         <w:t>,</w:t>
       </w:r>
       <w:r>
-        <w:t xml:space="preserve"> например, </w:t>
+        <w:t xml:space="preserve"> </w:t>
+      </w:r>
+      <w:r>
+        <w:t xml:space="preserve">например, </w:t>
       </w:r>
       <w:r>
         <w:rPr>
@@ -234,41 +339,29 @@
         </w:rPr>
         <w:t>[</w:t>
       </w:r>
-      <w:commentRangeStart w:id="2"/>
       <w:r>
         <w:rPr>
           <w:lang w:val="en-US"/>
         </w:rPr>
-        <w:t>?</w:t>
-      </w:r>
-      <w:commentRangeEnd w:id="2"/>
-      <w:r>
-        <w:rPr>
-          <w:rStyle w:val="a3"/>
-          <w:rFonts w:asciiTheme="minorHAnsi" w:hAnsiTheme="minorHAnsi"/>
-        </w:rPr>
-        <w:commentReference w:id="2"/>
+        <w:t xml:space="preserve">1, </w:t>
       </w:r>
       <w:r>
         <w:rPr>
           <w:lang w:val="en-US"/>
         </w:rPr>
-        <w:t>], [</w:t>
-      </w:r>
-      <w:commentRangeStart w:id="3"/>
+        <w:t>5</w:t>
+      </w:r>
       <w:r>
         <w:rPr>
           <w:lang w:val="en-US"/>
         </w:rPr>
-        <w:t>?</w:t>
-      </w:r>
-      <w:commentRangeEnd w:id="3"/>
+        <w:t xml:space="preserve">, </w:t>
+      </w:r>
       <w:r>
         <w:rPr>
-          <w:rStyle w:val="a3"/>
-          <w:rFonts w:asciiTheme="minorHAnsi" w:hAnsiTheme="minorHAnsi"/>
+          <w:lang w:val="en-US"/>
         </w:rPr>
-        <w:commentReference w:id="3"/>
+        <w:t>6</w:t>
       </w:r>
       <w:r>
         <w:rPr>
@@ -277,62 +370,91 @@
         <w:t>]</w:t>
       </w:r>
       <w:r>
-        <w:t xml:space="preserve"> и </w:t>
+        <w:t>,</w:t>
+      </w:r>
+      <w:r>
+        <w:t xml:space="preserve"> </w:t>
+      </w:r>
+      <w:r>
+        <w:t>где</w:t>
+      </w:r>
+      <w:r>
+        <w:t xml:space="preserve"> доказывается</w:t>
+      </w:r>
+      <w:r>
+        <w:t xml:space="preserve">, что устойчивость поверхности определяется характером распределения </w:t>
+      </w:r>
+      <w:r>
+        <w:t xml:space="preserve">действующих на неё </w:t>
+      </w:r>
+      <w:r>
+        <w:t xml:space="preserve">давлений. Было </w:t>
+      </w:r>
+      <w:r>
+        <w:t>выяснено</w:t>
+      </w:r>
+      <w:r>
+        <w:t xml:space="preserve">, что среда с большей </w:t>
+      </w:r>
+      <w:r>
+        <w:lastRenderedPageBreak/>
+        <w:t>величиной магнитной проницаемости оказывает большее давление на границу, чем среда с меньшей магнитной</w:t>
+      </w:r>
+      <w:r>
+        <w:t xml:space="preserve"> проницаемостью, причём независимо</w:t>
+      </w:r>
+      <w:r>
+        <w:t xml:space="preserve"> от направления воздействующего магнитного поля. Однако </w:t>
+      </w:r>
+      <w:r>
+        <w:t xml:space="preserve">при этом, </w:t>
+      </w:r>
+      <w:r>
+        <w:t>в случае перпендкулярного границе раздела сред поля</w:t>
+      </w:r>
+      <w:r>
+        <w:t>,</w:t>
+      </w:r>
+      <w:r>
+        <w:t xml:space="preserve"> оно оказывает дестабилизирующее влияние, а в случае параллельного, наоборот, стабилизирующее.</w:t>
+      </w:r>
+      <w:r>
+        <w:t xml:space="preserve"> </w:t>
+      </w:r>
+      <w:r>
+        <w:t>Существуют также экспериментальные доказательства этих результатов</w:t>
+      </w:r>
+      <w:r>
+        <w:t xml:space="preserve"> </w:t>
       </w:r>
       <w:r>
         <w:rPr>
           <w:lang w:val="en-US"/>
         </w:rPr>
-        <w:t>[?]</w:t>
-      </w:r>
-      <w:r>
-        <w:t>,</w:t>
-      </w:r>
-      <w:r>
-        <w:t xml:space="preserve"> в которых доказывается</w:t>
-      </w:r>
-      <w:r>
-        <w:t xml:space="preserve">, что устойчивость поверхности определяется характером распределения </w:t>
-      </w:r>
-      <w:r>
-        <w:t xml:space="preserve">действующих на неё </w:t>
-      </w:r>
-      <w:r>
-        <w:t xml:space="preserve">давлений. Было </w:t>
-      </w:r>
-      <w:r>
-        <w:t>выяснено</w:t>
-      </w:r>
-      <w:r>
-        <w:t>, что среда с большей величиной магнитной проницаемости оказывает большее давление на границу, чем среда с меньшей магнитной</w:t>
-      </w:r>
-      <w:r>
-        <w:t xml:space="preserve"> проницаемостью, причём независимо</w:t>
-      </w:r>
-      <w:r>
-        <w:t xml:space="preserve"> от направления воздействующего магнитного поля. Однако </w:t>
-      </w:r>
-      <w:r>
-        <w:t xml:space="preserve">при этом, </w:t>
-      </w:r>
-      <w:r>
-        <w:t xml:space="preserve">в случае </w:t>
-      </w:r>
-      <w:r>
-        <w:lastRenderedPageBreak/>
-        <w:t>перпендкулярного границе раздела сред поля</w:t>
-      </w:r>
-      <w:r>
-        <w:t>,</w:t>
-      </w:r>
-      <w:r>
-        <w:t xml:space="preserve"> оно оказывает дестабилизирующее влияние, а в случае параллельного, наоборот, стабилизирующее.</w:t>
-      </w:r>
-      <w:r>
-        <w:t xml:space="preserve"> </w:t>
-      </w:r>
-      <w:r>
-        <w:t xml:space="preserve">Существуют также экспериментальные доказательства этих результатов. </w:t>
+        <w:t>[</w:t>
+      </w:r>
+      <w:r>
+        <w:rPr>
+          <w:lang w:val="en-US"/>
+        </w:rPr>
+        <w:t>7</w:t>
+      </w:r>
+      <w:bookmarkStart w:id="0" w:name="_GoBack"/>
+      <w:bookmarkEnd w:id="0"/>
+      <w:r>
+        <w:rPr>
+          <w:lang w:val="en-US"/>
+        </w:rPr>
+        <w:t>, 5</w:t>
+      </w:r>
+      <w:r>
+        <w:rPr>
+          <w:lang w:val="en-US"/>
+        </w:rPr>
+        <w:t>]</w:t>
+      </w:r>
+      <w:r>
+        <w:t xml:space="preserve">. </w:t>
       </w:r>
       <w:r>
         <w:t xml:space="preserve">Но, как правило, авторы не приводят </w:t>
@@ -347,7 +469,7 @@
         <w:t>подобные</w:t>
       </w:r>
       <w:r>
-        <w:t xml:space="preserve"> противоречия в полученных результатах.</w:t>
+        <w:t xml:space="preserve"> противоречия.</w:t>
       </w:r>
       <w:r>
         <w:t xml:space="preserve"> Кроме этого, понимание физики процесса </w:t>
@@ -359,7 +481,7 @@
         <w:t>л</w:t>
       </w:r>
       <w:r>
-        <w:t>ения.</w:t>
+        <w:t>ения, что является дополнительным преимуществом при анализе задач более сложной конфигурации.</w:t>
       </w:r>
     </w:p>
     <w:p>
@@ -367,37 +489,16 @@
         <w:pStyle w:val="main"/>
       </w:pPr>
       <w:r>
-        <w:t>Целью данной работы является выявление</w:t>
-      </w:r>
-      <w:r>
-        <w:t xml:space="preserve"> </w:t>
-      </w:r>
-      <w:r>
-        <w:t>различий</w:t>
-      </w:r>
-      <w:r>
-        <w:t xml:space="preserve"> влияния ортогонального и параллельного магнитного поля </w:t>
-      </w:r>
-      <w:r>
-        <w:t>на устойчивость поверхности магнитной жидкости и объясн</w:t>
-      </w:r>
-      <w:r>
-        <w:t>ение</w:t>
-      </w:r>
-      <w:r>
-        <w:t xml:space="preserve"> </w:t>
-      </w:r>
-      <w:r>
-        <w:t xml:space="preserve">проиходящих при этом </w:t>
-      </w:r>
-      <w:r>
-        <w:t xml:space="preserve">физических </w:t>
-      </w:r>
-      <w:r>
-        <w:t>процессов</w:t>
-      </w:r>
-      <w:r>
-        <w:t>.</w:t>
+        <w:t>Цель данной работы – построить модель влияния магнитного поля на устойчивость поверхнос</w:t>
+      </w:r>
+      <w:r>
+        <w:t>ти магнитной жидкости и</w:t>
+      </w:r>
+      <w:r>
+        <w:t xml:space="preserve"> дать качественное объяснение</w:t>
+      </w:r>
+      <w:r>
+        <w:t xml:space="preserve"> наблюдаемым явлениям.</w:t>
       </w:r>
     </w:p>
     <w:p>
@@ -419,7 +520,13 @@
         <w:ind w:left="851" w:hanging="425"/>
       </w:pPr>
       <w:r>
-        <w:t>Изучить литературу, касающуюся темы неустойчивости поверхности магнитных жидкостей.</w:t>
+        <w:t xml:space="preserve">Изучить литературу, касающуюся темы неустойчивости поверхности </w:t>
+      </w:r>
+      <w:r>
+        <w:t>жидкости, в том числе магнитной жидкости</w:t>
+      </w:r>
+      <w:r>
+        <w:t>.</w:t>
       </w:r>
     </w:p>
     <w:p>
@@ -466,7 +573,19 @@
         <w:t xml:space="preserve">Получить дисперсионные уравнения </w:t>
       </w:r>
       <w:r>
-        <w:t>для волн на поверхности магнитной жидкости в случае плоской поверхности и ортогонального ей магнитного поля и в случае цилидрической струи и аксиального магнитного поля.</w:t>
+        <w:t>для волн на поверхности магнитной жидкости в случае плоской поверхности и ортогона</w:t>
+      </w:r>
+      <w:r>
+        <w:t>льного ей магнитного поля, а также</w:t>
+      </w:r>
+      <w:r>
+        <w:t xml:space="preserve"> в случае цилидрической струи и </w:t>
+      </w:r>
+      <w:r>
+        <w:t xml:space="preserve">параллельного ей </w:t>
+      </w:r>
+      <w:r>
+        <w:t>магнитного поля.</w:t>
       </w:r>
     </w:p>
     <w:p>
@@ -479,7 +598,25 @@
         <w:ind w:left="851" w:hanging="425"/>
       </w:pPr>
       <w:r>
-        <w:t>Проанализировать условия возникновения неустойчивости в каждом рассматриваемом случае и дать физическое объяснение полученным результатам.</w:t>
+        <w:t xml:space="preserve">Проанализировать условия возникновения неустойчивости в каждом </w:t>
+      </w:r>
+      <w:r>
+        <w:t xml:space="preserve">из </w:t>
+      </w:r>
+      <w:r>
+        <w:t>рассматриваем</w:t>
+      </w:r>
+      <w:r>
+        <w:t>ых</w:t>
+      </w:r>
+      <w:r>
+        <w:t xml:space="preserve"> случае</w:t>
+      </w:r>
+      <w:r>
+        <w:t>в</w:t>
+      </w:r>
+      <w:r>
+        <w:t xml:space="preserve"> и дать физическое объяснение полученным результатам.</w:t>
       </w:r>
     </w:p>
     <w:p>
@@ -488,10 +625,14 @@
         <w:spacing w:before="240"/>
       </w:pPr>
       <w:r>
+        <w:lastRenderedPageBreak/>
         <w:t xml:space="preserve">В качестве объекта </w:t>
       </w:r>
       <w:r>
-        <w:t xml:space="preserve">исследования выступает магнитная жидкость в </w:t>
+        <w:t>исследовани</w:t>
+      </w:r>
+      <w:r>
+        <w:t xml:space="preserve">я выступает магнитная жидкость </w:t>
       </w:r>
       <w:r>
         <w:t xml:space="preserve">в плоской и цилиндрической </w:t>
@@ -506,11 +647,7 @@
         <w:t xml:space="preserve"> </w:t>
       </w:r>
       <w:r>
-        <w:t xml:space="preserve">Предметом исследования служит </w:t>
-      </w:r>
-      <w:r>
-        <w:lastRenderedPageBreak/>
-        <w:t>явление неустойчивости</w:t>
+        <w:t>Предметом исследования служит явление неустойчивости</w:t>
       </w:r>
       <w:r>
         <w:t xml:space="preserve"> поверхности магнитной жидкости во внешнем магнитном поле.</w:t>
@@ -579,70 +716,6 @@
 </w:document>
 </file>
 
-<file path=word/comments.xml><?xml version="1.0" encoding="utf-8"?>
-<w:comments xmlns:wpc="http://schemas.microsoft.com/office/word/2010/wordprocessingCanvas" xmlns:cx="http://schemas.microsoft.com/office/drawing/2014/chartex" xmlns:mc="http://schemas.openxmlformats.org/markup-compatibility/2006" xmlns:o="urn:schemas-microsoft-com:office:office" xmlns:r="http://schemas.openxmlformats.org/officeDocument/2006/relationships" xmlns:m="http://schemas.openxmlformats.org/officeDocument/2006/math" xmlns:v="urn:schemas-microsoft-com:vml" xmlns:wp14="http://schemas.microsoft.com/office/word/2010/wordprocessingDrawing" xmlns:wp="http://schemas.openxmlformats.org/drawingml/2006/wordprocessingDrawing" xmlns:w10="urn:schemas-microsoft-com:office:word" xmlns:w="http://schemas.openxmlformats.org/wordprocessingml/2006/main" xmlns:w14="http://schemas.microsoft.com/office/word/2010/wordml" xmlns:w15="http://schemas.microsoft.com/office/word/2012/wordml" xmlns:w16se="http://schemas.microsoft.com/office/word/2015/wordml/symex" xmlns:wpg="http://schemas.microsoft.com/office/word/2010/wordprocessingGroup" xmlns:wpi="http://schemas.microsoft.com/office/word/2010/wordprocessingInk" xmlns:wne="http://schemas.microsoft.com/office/word/2006/wordml" xmlns:wps="http://schemas.microsoft.com/office/word/2010/wordprocessingShape" mc:Ignorable="w14 w15 w16se wp14">
-  <w:comment w:id="1" w:author="Mouse Greys" w:date="2021-06-08T22:48:00Z" w:initials="MG">
-    <w:p>
-      <w:pPr>
-        <w:pStyle w:val="a4"/>
-      </w:pPr>
-      <w:r>
-        <w:rPr>
-          <w:rStyle w:val="a3"/>
-        </w:rPr>
-        <w:annotationRef/>
-      </w:r>
-      <w:r>
-        <w:t>Ferrofluids: Properties and Applications C. Scherer* and A. M. Figueiredo Neto**</w:t>
-      </w:r>
-    </w:p>
-  </w:comment>
-  <w:comment w:id="2" w:author="Mouse Greys" w:date="2021-06-08T23:19:00Z" w:initials="MG">
-    <w:p>
-      <w:pPr>
-        <w:pStyle w:val="a4"/>
-      </w:pPr>
-      <w:r>
-        <w:rPr>
-          <w:rStyle w:val="a3"/>
-        </w:rPr>
-        <w:annotationRef/>
-      </w:r>
-      <w:r>
-        <w:t>Розенцвейг</w:t>
-      </w:r>
-    </w:p>
-  </w:comment>
-  <w:comment w:id="3" w:author="Mouse Greys" w:date="2021-06-08T23:20:00Z" w:initials="MG">
-    <w:p>
-      <w:pPr>
-        <w:pStyle w:val="a4"/>
-      </w:pPr>
-      <w:r>
-        <w:rPr>
-          <w:rStyle w:val="a3"/>
-        </w:rPr>
-        <w:annotationRef/>
-      </w:r>
-      <w:r>
-        <w:rPr>
-          <w:rStyle w:val="a3"/>
-        </w:rPr>
-        <w:t>Баштовой Краков</w:t>
-      </w:r>
-    </w:p>
-  </w:comment>
-</w:comments>
-</file>
-
-<file path=word/commentsExtended.xml><?xml version="1.0" encoding="utf-8"?>
-<w15:commentsEx xmlns:wpc="http://schemas.microsoft.com/office/word/2010/wordprocessingCanvas" xmlns:cx="http://schemas.microsoft.com/office/drawing/2014/chartex" xmlns:mc="http://schemas.openxmlformats.org/markup-compatibility/2006" xmlns:o="urn:schemas-microsoft-com:office:office" xmlns:r="http://schemas.openxmlformats.org/officeDocument/2006/relationships" xmlns:m="http://schemas.openxmlformats.org/officeDocument/2006/math" xmlns:v="urn:schemas-microsoft-com:vml" xmlns:wp14="http://schemas.microsoft.com/office/word/2010/wordprocessingDrawing" xmlns:wp="http://schemas.openxmlformats.org/drawingml/2006/wordprocessingDrawing" xmlns:w10="urn:schemas-microsoft-com:office:word" xmlns:w="http://schemas.openxmlformats.org/wordprocessingml/2006/main" xmlns:w14="http://schemas.microsoft.com/office/word/2010/wordml" xmlns:w15="http://schemas.microsoft.com/office/word/2012/wordml" xmlns:w16se="http://schemas.microsoft.com/office/word/2015/wordml/symex" xmlns:wpg="http://schemas.microsoft.com/office/word/2010/wordprocessingGroup" xmlns:wpi="http://schemas.microsoft.com/office/word/2010/wordprocessingInk" xmlns:wne="http://schemas.microsoft.com/office/word/2006/wordml" xmlns:wps="http://schemas.microsoft.com/office/word/2010/wordprocessingShape" mc:Ignorable="w14 w15 w16se wp14">
-  <w15:commentEx w15:paraId="74D1433C" w15:done="0"/>
-  <w15:commentEx w15:paraId="4943B3AA" w15:done="0"/>
-  <w15:commentEx w15:paraId="7F9DC37C" w15:done="0"/>
-</w15:commentsEx>
-</file>
-
 <file path=word/numbering.xml><?xml version="1.0" encoding="utf-8"?>
 <w:numbering xmlns:wpc="http://schemas.microsoft.com/office/word/2010/wordprocessingCanvas" xmlns:cx="http://schemas.microsoft.com/office/drawing/2014/chartex" xmlns:mc="http://schemas.openxmlformats.org/markup-compatibility/2006" xmlns:o="urn:schemas-microsoft-com:office:office" xmlns:r="http://schemas.openxmlformats.org/officeDocument/2006/relationships" xmlns:m="http://schemas.openxmlformats.org/officeDocument/2006/math" xmlns:v="urn:schemas-microsoft-com:vml" xmlns:wp14="http://schemas.microsoft.com/office/word/2010/wordprocessingDrawing" xmlns:wp="http://schemas.openxmlformats.org/drawingml/2006/wordprocessingDrawing" xmlns:w10="urn:schemas-microsoft-com:office:word" xmlns:w="http://schemas.openxmlformats.org/wordprocessingml/2006/main" xmlns:w14="http://schemas.microsoft.com/office/word/2010/wordml" xmlns:w15="http://schemas.microsoft.com/office/word/2012/wordml" xmlns:w16se="http://schemas.microsoft.com/office/word/2015/wordml/symex" xmlns:wpg="http://schemas.microsoft.com/office/word/2010/wordprocessingGroup" xmlns:wpi="http://schemas.microsoft.com/office/word/2010/wordprocessingInk" xmlns:wne="http://schemas.microsoft.com/office/word/2006/wordml" xmlns:wps="http://schemas.microsoft.com/office/word/2010/wordprocessingShape" mc:Ignorable="w14 w15 w16se wp14">
   <w:abstractNum w:abstractNumId="0" w15:restartNumberingAfterBreak="0">
@@ -943,14 +1016,6 @@
     <w:abstractNumId w:val="2"/>
   </w:num>
 </w:numbering>
-</file>
-
-<file path=word/people.xml><?xml version="1.0" encoding="utf-8"?>
-<w15:people xmlns:wpc="http://schemas.microsoft.com/office/word/2010/wordprocessingCanvas" xmlns:cx="http://schemas.microsoft.com/office/drawing/2014/chartex" xmlns:mc="http://schemas.openxmlformats.org/markup-compatibility/2006" xmlns:o="urn:schemas-microsoft-com:office:office" xmlns:r="http://schemas.openxmlformats.org/officeDocument/2006/relationships" xmlns:m="http://schemas.openxmlformats.org/officeDocument/2006/math" xmlns:v="urn:schemas-microsoft-com:vml" xmlns:wp14="http://schemas.microsoft.com/office/word/2010/wordprocessingDrawing" xmlns:wp="http://schemas.openxmlformats.org/drawingml/2006/wordprocessingDrawing" xmlns:w10="urn:schemas-microsoft-com:office:word" xmlns:w="http://schemas.openxmlformats.org/wordprocessingml/2006/main" xmlns:w14="http://schemas.microsoft.com/office/word/2010/wordml" xmlns:w15="http://schemas.microsoft.com/office/word/2012/wordml" xmlns:w16se="http://schemas.microsoft.com/office/word/2015/wordml/symex" xmlns:wpg="http://schemas.microsoft.com/office/word/2010/wordprocessingGroup" xmlns:wpi="http://schemas.microsoft.com/office/word/2010/wordprocessingInk" xmlns:wne="http://schemas.microsoft.com/office/word/2006/wordml" xmlns:wps="http://schemas.microsoft.com/office/word/2010/wordprocessingShape" mc:Ignorable="w14 w15 w16se wp14">
-  <w15:person w15:author="Mouse Greys">
-    <w15:presenceInfo w15:providerId="None" w15:userId="Mouse Greys"/>
-  </w15:person>
-</w15:people>
 </file>
 
 <file path=word/styles.xml><?xml version="1.0" encoding="utf-8"?>

--- a/diplom_intro.docx
+++ b/diplom_intro.docx
@@ -24,13 +24,7 @@
         <w:t xml:space="preserve">стабильных магнитных жидкостей они </w:t>
       </w:r>
       <w:r>
-        <w:t xml:space="preserve">очень быстро нашли применение во множестве областей </w:t>
-      </w:r>
-      <w:r>
-        <w:t>науки и техники</w:t>
-      </w:r>
-      <w:r>
-        <w:t xml:space="preserve"> и до сих пор являются перспективным материалом.</w:t>
+        <w:t>очень быстро нашли применение во множестве областей науки и техники и до сих пор являются перспективным материалом.</w:t>
       </w:r>
       <w:r>
         <w:t xml:space="preserve"> На данный момент магнитные жидкости </w:t>
@@ -120,28 +114,7 @@
         <w:t xml:space="preserve">развивается и </w:t>
       </w:r>
       <w:r>
-        <w:t xml:space="preserve">уже практикуется </w:t>
-      </w:r>
-      <w:r>
-        <w:t>нацеленная доставка лекарственных препаратов</w:t>
-      </w:r>
-      <w:r>
-        <w:t xml:space="preserve"> в определённые ткани; проводится</w:t>
-      </w:r>
-      <w:r>
-        <w:t xml:space="preserve"> процедур</w:t>
-      </w:r>
-      <w:r>
-        <w:t>а</w:t>
-      </w:r>
-      <w:r>
-        <w:t xml:space="preserve"> гипертермии</w:t>
-      </w:r>
-      <w:r>
-        <w:t xml:space="preserve"> </w:t>
-      </w:r>
-      <w:r>
-        <w:t>(</w:t>
+        <w:t>уже практикуется нацеленная доставка лекарственных препаратов в определённые ткани; проводится процедура гипертермии (</w:t>
       </w:r>
       <w:r>
         <w:rPr>
@@ -150,10 +123,7 @@
         <w:t>MFH</w:t>
       </w:r>
       <w:r>
-        <w:t>);</w:t>
-      </w:r>
-      <w:r>
-        <w:t xml:space="preserve"> </w:t>
+        <w:t xml:space="preserve">); </w:t>
       </w:r>
       <w:r>
         <w:t>создаются</w:t>
@@ -439,8 +409,6 @@
         </w:rPr>
         <w:t>7</w:t>
       </w:r>
-      <w:bookmarkStart w:id="0" w:name="_GoBack"/>
-      <w:bookmarkEnd w:id="0"/>
       <w:r>
         <w:rPr>
           <w:lang w:val="en-US"/>
@@ -498,7 +466,15 @@
         <w:t xml:space="preserve"> дать качественное объяснение</w:t>
       </w:r>
       <w:r>
-        <w:t xml:space="preserve"> наблюдаемым явлениям.</w:t>
+        <w:t xml:space="preserve"> </w:t>
+      </w:r>
+      <w:r>
+        <w:t>происходящим при этом явлениям</w:t>
+      </w:r>
+      <w:bookmarkStart w:id="0" w:name="_GoBack"/>
+      <w:bookmarkEnd w:id="0"/>
+      <w:r>
+        <w:t>.</w:t>
       </w:r>
     </w:p>
     <w:p>

--- a/diplom_intro.docx
+++ b/diplom_intro.docx
@@ -460,19 +460,8 @@
         <w:t>Цель данной работы – построить модель влияния магнитного поля на устойчивость поверхнос</w:t>
       </w:r>
       <w:r>
-        <w:t>ти магнитной жидкости и</w:t>
-      </w:r>
-      <w:r>
-        <w:t xml:space="preserve"> дать качественное объяснение</w:t>
-      </w:r>
-      <w:r>
-        <w:t xml:space="preserve"> </w:t>
-      </w:r>
-      <w:r>
-        <w:t>происходящим при этом явлениям</w:t>
-      </w:r>
-      <w:bookmarkStart w:id="0" w:name="_GoBack"/>
-      <w:bookmarkEnd w:id="0"/>
+        <w:t>ти магнитной жидкости</w:t>
+      </w:r>
       <w:r>
         <w:t>.</w:t>
       </w:r>
@@ -495,14 +484,28 @@
         </w:numPr>
         <w:ind w:left="851" w:hanging="425"/>
       </w:pPr>
-      <w:r>
-        <w:t xml:space="preserve">Изучить литературу, касающуюся темы неустойчивости поверхности </w:t>
-      </w:r>
-      <w:r>
-        <w:t>жидкости, в том числе магнитной жидкости</w:t>
-      </w:r>
-      <w:r>
-        <w:t>.</w:t>
+      <w:bookmarkStart w:id="0" w:name="_GoBack"/>
+      <w:bookmarkEnd w:id="0"/>
+      <w:r>
+        <w:t>Изучить методику расчёта дисперсионного уравнения в случ</w:t>
+      </w:r>
+      <w:r>
+        <w:t>аях</w:t>
+      </w:r>
+      <w:r>
+        <w:t xml:space="preserve"> плоской </w:t>
+      </w:r>
+      <w:r>
+        <w:t xml:space="preserve">и </w:t>
+      </w:r>
+      <w:r>
+        <w:t>цилиндрической поверхност</w:t>
+      </w:r>
+      <w:r>
+        <w:t>ей</w:t>
+      </w:r>
+      <w:r>
+        <w:t xml:space="preserve"> жидкости.</w:t>
       </w:r>
     </w:p>
     <w:p>
@@ -515,25 +518,22 @@
         <w:ind w:left="851" w:hanging="425"/>
       </w:pPr>
       <w:r>
-        <w:t>Изучить методику расчёта дисперсионного уравнения в случ</w:t>
-      </w:r>
-      <w:r>
-        <w:t>аях</w:t>
-      </w:r>
-      <w:r>
-        <w:t xml:space="preserve"> плоской </w:t>
-      </w:r>
-      <w:r>
-        <w:t xml:space="preserve">и </w:t>
-      </w:r>
-      <w:r>
-        <w:t>цилиндрической поверхност</w:t>
-      </w:r>
-      <w:r>
-        <w:t>ей</w:t>
-      </w:r>
-      <w:r>
-        <w:t xml:space="preserve"> жидкости.</w:t>
+        <w:t xml:space="preserve">Получить дисперсионные уравнения </w:t>
+      </w:r>
+      <w:r>
+        <w:t>для волн на поверхности магнитной жидкости в случае плоской поверхности и ортогона</w:t>
+      </w:r>
+      <w:r>
+        <w:t>льного ей магнитного поля, а также</w:t>
+      </w:r>
+      <w:r>
+        <w:t xml:space="preserve"> в случае цилидрической струи и </w:t>
+      </w:r>
+      <w:r>
+        <w:t xml:space="preserve">параллельного ей </w:t>
+      </w:r>
+      <w:r>
+        <w:t>магнитного поля.</w:t>
       </w:r>
     </w:p>
     <w:p>
@@ -546,84 +546,59 @@
         <w:ind w:left="851" w:hanging="425"/>
       </w:pPr>
       <w:r>
-        <w:t xml:space="preserve">Получить дисперсионные уравнения </w:t>
-      </w:r>
-      <w:r>
-        <w:t>для волн на поверхности магнитной жидкости в случае плоской поверхности и ортогона</w:t>
-      </w:r>
-      <w:r>
-        <w:t>льного ей магнитного поля, а также</w:t>
-      </w:r>
-      <w:r>
-        <w:t xml:space="preserve"> в случае цилидрической струи и </w:t>
-      </w:r>
-      <w:r>
-        <w:t xml:space="preserve">параллельного ей </w:t>
-      </w:r>
-      <w:r>
-        <w:t>магнитного поля.</w:t>
+        <w:t xml:space="preserve">Проанализировать условия возникновения неустойчивости в каждом </w:t>
+      </w:r>
+      <w:r>
+        <w:t xml:space="preserve">из </w:t>
+      </w:r>
+      <w:r>
+        <w:t>рассматриваем</w:t>
+      </w:r>
+      <w:r>
+        <w:t>ых</w:t>
+      </w:r>
+      <w:r>
+        <w:t xml:space="preserve"> случае</w:t>
+      </w:r>
+      <w:r>
+        <w:t>в</w:t>
+      </w:r>
+      <w:r>
+        <w:t xml:space="preserve"> и дать физическое объяснение полученным результатам.</w:t>
       </w:r>
     </w:p>
     <w:p>
       <w:pPr>
         <w:pStyle w:val="main"/>
-        <w:numPr>
-          <w:ilvl w:val="0"/>
-          <w:numId w:val="2"/>
-        </w:numPr>
-        <w:ind w:left="851" w:hanging="425"/>
-      </w:pPr>
-      <w:r>
-        <w:t xml:space="preserve">Проанализировать условия возникновения неустойчивости в каждом </w:t>
-      </w:r>
-      <w:r>
-        <w:t xml:space="preserve">из </w:t>
-      </w:r>
-      <w:r>
-        <w:t>рассматриваем</w:t>
-      </w:r>
-      <w:r>
-        <w:t>ых</w:t>
-      </w:r>
-      <w:r>
-        <w:t xml:space="preserve"> случае</w:t>
-      </w:r>
-      <w:r>
-        <w:t>в</w:t>
-      </w:r>
-      <w:r>
-        <w:t xml:space="preserve"> и дать физическое объяснение полученным результатам.</w:t>
-      </w:r>
-    </w:p>
-    <w:p>
-      <w:pPr>
-        <w:pStyle w:val="main"/>
         <w:spacing w:before="240"/>
       </w:pPr>
       <w:r>
+        <w:t xml:space="preserve">В качестве объекта </w:t>
+      </w:r>
+      <w:r>
+        <w:t>исследовани</w:t>
+      </w:r>
+      <w:r>
+        <w:t xml:space="preserve">я выступает магнитная жидкость </w:t>
+      </w:r>
+      <w:r>
+        <w:t xml:space="preserve">в плоской и цилиндрической </w:t>
+      </w:r>
+      <w:r>
+        <w:t>конфигурациях</w:t>
+      </w:r>
+      <w:r>
+        <w:t>.</w:t>
+      </w:r>
+      <w:r>
+        <w:t xml:space="preserve"> </w:t>
+      </w:r>
+      <w:r>
+        <w:t xml:space="preserve">Предметом исследования служит </w:t>
+      </w:r>
+      <w:r>
         <w:lastRenderedPageBreak/>
-        <w:t xml:space="preserve">В качестве объекта </w:t>
-      </w:r>
-      <w:r>
-        <w:t>исследовани</w:t>
-      </w:r>
-      <w:r>
-        <w:t xml:space="preserve">я выступает магнитная жидкость </w:t>
-      </w:r>
-      <w:r>
-        <w:t xml:space="preserve">в плоской и цилиндрической </w:t>
-      </w:r>
-      <w:r>
-        <w:t>конфигурациях</w:t>
-      </w:r>
-      <w:r>
-        <w:t>.</w:t>
-      </w:r>
-      <w:r>
-        <w:t xml:space="preserve"> </w:t>
-      </w:r>
-      <w:r>
-        <w:t>Предметом исследования служит явление неустойчивости</w:t>
+        <w:t>явление неустойчивости</w:t>
       </w:r>
       <w:r>
         <w:t xml:space="preserve"> поверхности магнитной жидкости во внешнем магнитном поле.</w:t>
